--- a/figures/Gelbach/Indices_list.docx
+++ b/figures/Gelbach/Indices_list.docx
@@ -39,7 +39,95 @@
         <w:t>)</w:t>
       </w:r>
       <w:r>
-        <w:t>: "score_footprint_transport", "score_footprint_elec", "score_footprint_food", "score_footprint_pc", "score_footprint_region", "CC_dynamic", "CC_anthropogenic", "CC_real", "score_CC_impacts", "CC_knowledgeable", "score_GHG"</w:t>
+        <w:t>: "</w:t>
+      </w:r>
+      <w:proofErr w:type="spellStart"/>
+      <w:r>
+        <w:t>score_footprint_transport</w:t>
+      </w:r>
+      <w:proofErr w:type="spellEnd"/>
+      <w:r>
+        <w:t>", "</w:t>
+      </w:r>
+      <w:proofErr w:type="spellStart"/>
+      <w:r>
+        <w:t>score_footprint_elec</w:t>
+      </w:r>
+      <w:proofErr w:type="spellEnd"/>
+      <w:r>
+        <w:t>", "</w:t>
+      </w:r>
+      <w:proofErr w:type="spellStart"/>
+      <w:r>
+        <w:t>score_footprint_food</w:t>
+      </w:r>
+      <w:proofErr w:type="spellEnd"/>
+      <w:r>
+        <w:t>", "</w:t>
+      </w:r>
+      <w:proofErr w:type="spellStart"/>
+      <w:r>
+        <w:t>score_footprint_pc</w:t>
+      </w:r>
+      <w:proofErr w:type="spellEnd"/>
+      <w:r>
+        <w:t>", "</w:t>
+      </w:r>
+      <w:proofErr w:type="spellStart"/>
+      <w:r>
+        <w:t>score_footprint_region</w:t>
+      </w:r>
+      <w:proofErr w:type="spellEnd"/>
+      <w:r>
+        <w:t>", "</w:t>
+      </w:r>
+      <w:proofErr w:type="spellStart"/>
+      <w:r>
+        <w:t>CC_dynamic</w:t>
+      </w:r>
+      <w:proofErr w:type="spellEnd"/>
+      <w:r>
+        <w:t>", "</w:t>
+      </w:r>
+      <w:proofErr w:type="spellStart"/>
+      <w:r>
+        <w:t>CC_anthropogenic</w:t>
+      </w:r>
+      <w:proofErr w:type="spellEnd"/>
+      <w:r>
+        <w:t>", "</w:t>
+      </w:r>
+      <w:proofErr w:type="spellStart"/>
+      <w:r>
+        <w:t>CC_real</w:t>
+      </w:r>
+      <w:proofErr w:type="spellEnd"/>
+      <w:r>
+        <w:t>", "</w:t>
+      </w:r>
+      <w:proofErr w:type="spellStart"/>
+      <w:r>
+        <w:t>score_CC_impacts</w:t>
+      </w:r>
+      <w:proofErr w:type="spellEnd"/>
+      <w:r>
+        <w:t>", "</w:t>
+      </w:r>
+      <w:proofErr w:type="spellStart"/>
+      <w:r>
+        <w:t>CC_knowledgeable</w:t>
+      </w:r>
+      <w:proofErr w:type="spellEnd"/>
+      <w:r>
+        <w:t>", "</w:t>
+      </w:r>
+      <w:proofErr w:type="spellStart"/>
+      <w:r>
+        <w:t>score_GHG</w:t>
+      </w:r>
+      <w:proofErr w:type="spellEnd"/>
+      <w:r>
+        <w:t>"</w:t>
       </w:r>
     </w:p>
     <w:p/>
@@ -74,7 +162,47 @@
         <w:br/>
       </w:r>
       <w:r>
-        <w:t>"polluting_sector", "affected_transport", "gas_expenses", "heating_expenses", "availability_transport", "urbanity", "urban"</w:t>
+        <w:t>"</w:t>
+      </w:r>
+      <w:proofErr w:type="spellStart"/>
+      <w:r>
+        <w:t>polluting_sector</w:t>
+      </w:r>
+      <w:proofErr w:type="spellEnd"/>
+      <w:r>
+        <w:t>", "</w:t>
+      </w:r>
+      <w:proofErr w:type="spellStart"/>
+      <w:r>
+        <w:t>affected_transport</w:t>
+      </w:r>
+      <w:proofErr w:type="spellEnd"/>
+      <w:r>
+        <w:t>", "</w:t>
+      </w:r>
+      <w:proofErr w:type="spellStart"/>
+      <w:r>
+        <w:t>gas_expenses</w:t>
+      </w:r>
+      <w:proofErr w:type="spellEnd"/>
+      <w:r>
+        <w:t>", "</w:t>
+      </w:r>
+      <w:proofErr w:type="spellStart"/>
+      <w:r>
+        <w:t>heating_expenses</w:t>
+      </w:r>
+      <w:proofErr w:type="spellEnd"/>
+      <w:r>
+        <w:t>", "</w:t>
+      </w:r>
+      <w:proofErr w:type="spellStart"/>
+      <w:r>
+        <w:t>availability_transport</w:t>
+      </w:r>
+      <w:proofErr w:type="spellEnd"/>
+      <w:r>
+        <w:t>", "urbanity", "urban"</w:t>
       </w:r>
     </w:p>
     <w:p/>
@@ -109,7 +237,39 @@
         <w:br/>
       </w:r>
       <w:r>
-        <w:t>"CC_talks" &gt; 0, "CC_problem" &gt; 0, "should_fight_CC" &gt; 0 , "member_environmental_orga" &gt; 0</w:t>
+        <w:t>"</w:t>
+      </w:r>
+      <w:proofErr w:type="spellStart"/>
+      <w:r>
+        <w:t>CC_talks</w:t>
+      </w:r>
+      <w:proofErr w:type="spellEnd"/>
+      <w:r>
+        <w:t>" &gt; 0, "</w:t>
+      </w:r>
+      <w:proofErr w:type="spellStart"/>
+      <w:r>
+        <w:t>CC_problem</w:t>
+      </w:r>
+      <w:proofErr w:type="spellEnd"/>
+      <w:r>
+        <w:t>" &gt; 0, "</w:t>
+      </w:r>
+      <w:proofErr w:type="spellStart"/>
+      <w:r>
+        <w:t>should_fight_CC</w:t>
+      </w:r>
+      <w:proofErr w:type="spellEnd"/>
+      <w:r>
+        <w:t>" &gt; 0 , "</w:t>
+      </w:r>
+      <w:proofErr w:type="spellStart"/>
+      <w:r>
+        <w:t>member_environmental_orga</w:t>
+      </w:r>
+      <w:proofErr w:type="spellEnd"/>
+      <w:r>
+        <w:t>" &gt; 0</w:t>
       </w:r>
     </w:p>
     <w:p/>
@@ -143,8 +303,61 @@
       <w:r>
         <w:br/>
       </w:r>
-      <w:r>
-        <w:t>CC_impacts_more_migration &gt; 0 / CC_impacts_more_wars &gt; 0 / CC_impacts_extinction &gt; 0 / CC_impacts_drop_conso &gt; 0 / CC_will_end &lt; 0 / net_zero_feasible &lt; 0 / future_richness &lt; 0</w:t>
+      <w:proofErr w:type="spellStart"/>
+      <w:r>
+        <w:t>CC_impacts_more_migration</w:t>
+      </w:r>
+      <w:proofErr w:type="spellEnd"/>
+      <w:r>
+        <w:t xml:space="preserve"> &gt; 0 / </w:t>
+      </w:r>
+      <w:proofErr w:type="spellStart"/>
+      <w:r>
+        <w:t>CC_impacts_more_wars</w:t>
+      </w:r>
+      <w:proofErr w:type="spellEnd"/>
+      <w:r>
+        <w:t xml:space="preserve"> &gt; 0 / </w:t>
+      </w:r>
+      <w:proofErr w:type="spellStart"/>
+      <w:r>
+        <w:t>CC_impacts_extinction</w:t>
+      </w:r>
+      <w:proofErr w:type="spellEnd"/>
+      <w:r>
+        <w:t xml:space="preserve"> &gt; 0 / </w:t>
+      </w:r>
+      <w:proofErr w:type="spellStart"/>
+      <w:r>
+        <w:t>CC_impacts_drop_conso</w:t>
+      </w:r>
+      <w:proofErr w:type="spellEnd"/>
+      <w:r>
+        <w:t xml:space="preserve"> &gt; 0 / </w:t>
+      </w:r>
+      <w:proofErr w:type="spellStart"/>
+      <w:r>
+        <w:t>CC_will_end</w:t>
+      </w:r>
+      <w:proofErr w:type="spellEnd"/>
+      <w:r>
+        <w:t xml:space="preserve"> &lt; 0 / </w:t>
+      </w:r>
+      <w:proofErr w:type="spellStart"/>
+      <w:r>
+        <w:t>net_zero_feasible</w:t>
+      </w:r>
+      <w:proofErr w:type="spellEnd"/>
+      <w:r>
+        <w:t xml:space="preserve"> &lt; 0 / </w:t>
+      </w:r>
+      <w:proofErr w:type="spellStart"/>
+      <w:r>
+        <w:t>future_richness</w:t>
+      </w:r>
+      <w:proofErr w:type="spellEnd"/>
+      <w:r>
+        <w:t xml:space="preserve"> &lt; 0</w:t>
       </w:r>
     </w:p>
     <w:p/>
@@ -173,7 +386,39 @@
         <w:t>)</w:t>
       </w:r>
       <w:r>
-        <w:t>: effect_halt_CC_economy &gt; 0 / investments_negative_effect &lt; 0 / tax_transfers_negative_effect &lt; 0 / standard_negative_effect &lt; 0</w:t>
+        <w:t xml:space="preserve">: </w:t>
+      </w:r>
+      <w:proofErr w:type="spellStart"/>
+      <w:r>
+        <w:t>effect_halt_CC_economy</w:t>
+      </w:r>
+      <w:proofErr w:type="spellEnd"/>
+      <w:r>
+        <w:t xml:space="preserve"> &gt; 0 / </w:t>
+      </w:r>
+      <w:proofErr w:type="spellStart"/>
+      <w:r>
+        <w:t>investments_negative_effect</w:t>
+      </w:r>
+      <w:proofErr w:type="spellEnd"/>
+      <w:r>
+        <w:t xml:space="preserve"> &lt; 0 / </w:t>
+      </w:r>
+      <w:proofErr w:type="spellStart"/>
+      <w:r>
+        <w:t>tax_transfers_negative_effect</w:t>
+      </w:r>
+      <w:proofErr w:type="spellEnd"/>
+      <w:r>
+        <w:t xml:space="preserve"> &lt; 0 / </w:t>
+      </w:r>
+      <w:proofErr w:type="spellStart"/>
+      <w:r>
+        <w:t>standard_negative_effect</w:t>
+      </w:r>
+      <w:proofErr w:type="spellEnd"/>
+      <w:r>
+        <w:t xml:space="preserve"> &lt; 0</w:t>
       </w:r>
     </w:p>
     <w:p/>
@@ -207,8 +452,13 @@
       <w:r>
         <w:br/>
       </w:r>
-      <w:r>
-        <w:t xml:space="preserve">condition_financial_aid &gt; </w:t>
+      <w:proofErr w:type="spellStart"/>
+      <w:r>
+        <w:t>condition_financial_aid</w:t>
+      </w:r>
+      <w:proofErr w:type="spellEnd"/>
+      <w:r>
+        <w:t xml:space="preserve"> &gt; </w:t>
       </w:r>
       <w:r>
         <w:t>0</w:t>
@@ -252,7 +502,79 @@
         <w:t>)</w:t>
       </w:r>
       <w:r>
-        <w:t>: investments_effect_elec_greener &gt; 0 / investments_effect_public_transport &gt; 0 / investments_effect_less_pollution &gt; 0 / tax_transfers_effect_driving &gt; 0 / tax_transfers_effect_insulation &gt; 0 / tax_transfers_effect_less_emission &gt; 0 / tax_transfers_effect_less_pollution &gt; 0 / standard_effect_less_emission &gt; 0 / standard_effect_less_pollution &gt; 0</w:t>
+        <w:t xml:space="preserve">: </w:t>
+      </w:r>
+      <w:proofErr w:type="spellStart"/>
+      <w:r>
+        <w:t>investments_effect_elec_greener</w:t>
+      </w:r>
+      <w:proofErr w:type="spellEnd"/>
+      <w:r>
+        <w:t xml:space="preserve"> &gt; 0 / </w:t>
+      </w:r>
+      <w:proofErr w:type="spellStart"/>
+      <w:r>
+        <w:t>investments_effect_public_transport</w:t>
+      </w:r>
+      <w:proofErr w:type="spellEnd"/>
+      <w:r>
+        <w:t xml:space="preserve"> &gt; 0 / </w:t>
+      </w:r>
+      <w:proofErr w:type="spellStart"/>
+      <w:r>
+        <w:t>investments_effect_less_pollution</w:t>
+      </w:r>
+      <w:proofErr w:type="spellEnd"/>
+      <w:r>
+        <w:t xml:space="preserve"> &gt; 0 / </w:t>
+      </w:r>
+      <w:proofErr w:type="spellStart"/>
+      <w:r>
+        <w:t>tax_transfers_effect_driving</w:t>
+      </w:r>
+      <w:proofErr w:type="spellEnd"/>
+      <w:r>
+        <w:t xml:space="preserve"> &gt; 0 / </w:t>
+      </w:r>
+      <w:proofErr w:type="spellStart"/>
+      <w:r>
+        <w:t>tax_transfers_effect_insulation</w:t>
+      </w:r>
+      <w:proofErr w:type="spellEnd"/>
+      <w:r>
+        <w:t xml:space="preserve"> &gt; 0 / </w:t>
+      </w:r>
+      <w:proofErr w:type="spellStart"/>
+      <w:r>
+        <w:t>tax_transfers_effect_less_emission</w:t>
+      </w:r>
+      <w:proofErr w:type="spellEnd"/>
+      <w:r>
+        <w:t xml:space="preserve"> &gt; 0 / </w:t>
+      </w:r>
+      <w:proofErr w:type="spellStart"/>
+      <w:r>
+        <w:t>tax_transfers_effect_less_pollution</w:t>
+      </w:r>
+      <w:proofErr w:type="spellEnd"/>
+      <w:r>
+        <w:t xml:space="preserve"> &gt; 0 / </w:t>
+      </w:r>
+      <w:proofErr w:type="spellStart"/>
+      <w:r>
+        <w:t>standard_effect_less_emission</w:t>
+      </w:r>
+      <w:proofErr w:type="spellEnd"/>
+      <w:r>
+        <w:t xml:space="preserve"> &gt; 0 / </w:t>
+      </w:r>
+      <w:proofErr w:type="spellStart"/>
+      <w:r>
+        <w:t>standard_effect_less_pollution</w:t>
+      </w:r>
+      <w:proofErr w:type="spellEnd"/>
+      <w:r>
+        <w:t xml:space="preserve"> &gt; 0</w:t>
       </w:r>
     </w:p>
     <w:p/>
@@ -286,8 +608,29 @@
       <w:r>
         <w:br/>
       </w:r>
-      <w:r>
-        <w:t>tax_transfer_poor" &gt; 0, "tax_transfer_constrained_hh" &gt; 0, "problem_inequality" &gt; 0</w:t>
+      <w:proofErr w:type="spellStart"/>
+      <w:r>
+        <w:t>tax_transfer_poor</w:t>
+      </w:r>
+      <w:proofErr w:type="spellEnd"/>
+      <w:r>
+        <w:t>" &gt; 0, "</w:t>
+      </w:r>
+      <w:proofErr w:type="spellStart"/>
+      <w:r>
+        <w:t>tax_transfer_constrained_hh</w:t>
+      </w:r>
+      <w:proofErr w:type="spellEnd"/>
+      <w:r>
+        <w:t>" &gt; 0, "</w:t>
+      </w:r>
+      <w:proofErr w:type="spellStart"/>
+      <w:r>
+        <w:t>problem_inequality</w:t>
+      </w:r>
+      <w:proofErr w:type="spellEnd"/>
+      <w:r>
+        <w:t>" &gt; 0</w:t>
       </w:r>
     </w:p>
     <w:p/>
@@ -335,17 +678,29 @@
         </w:numPr>
       </w:pPr>
       <w:r>
-        <w:t xml:space="preserve">Index Affected Subjective </w:t>
-      </w:r>
-      <w:r>
-        <w:t>(</w:t>
-      </w:r>
-      <w:r>
-        <w:rPr>
-          <w:i/>
-          <w:iCs/>
-        </w:rPr>
-        <w:t>Think will suffer of climate change</w:t>
+        <w:t>Index</w:t>
+      </w:r>
+      <w:r>
+        <w:t xml:space="preserve"> W</w:t>
+      </w:r>
+      <w:r>
+        <w:t>illing</w:t>
+      </w:r>
+      <w:r>
+        <w:t xml:space="preserve"> C</w:t>
+      </w:r>
+      <w:r>
+        <w:t>hange</w:t>
+      </w:r>
+      <w:r>
+        <w:t xml:space="preserve"> (</w:t>
+      </w:r>
+      <w:r>
+        <w:rPr>
+          <w:i/>
+          <w:iCs/>
+        </w:rPr>
+        <w:t>Is willing to adopt climate friendly behavior</w:t>
       </w:r>
       <w:r>
         <w:t>)</w:t>
@@ -357,7 +712,62 @@
         <w:br/>
       </w:r>
       <w:r>
-        <w:t>CC_affects_self &gt; 0 / investments_win_lose_self &lt; 0 / tax_transfers_win_lose_self &lt; 0 / standard_win_lose_self &lt; 0</w:t>
+        <w:t>answers to</w:t>
+      </w:r>
+      <w:r>
+        <w:t xml:space="preserve"> questions willing</w:t>
+      </w:r>
+      <w:r>
+        <w:t xml:space="preserve"> to change behavior</w:t>
+      </w:r>
+      <w:r>
+        <w:t xml:space="preserve"> (</w:t>
+      </w:r>
+      <w:r>
+        <w:t>"</w:t>
+      </w:r>
+      <w:proofErr w:type="spellStart"/>
+      <w:r>
+        <w:t>willing_electric_car</w:t>
+      </w:r>
+      <w:proofErr w:type="spellEnd"/>
+      <w:r>
+        <w:t>"  "</w:t>
+      </w:r>
+      <w:proofErr w:type="spellStart"/>
+      <w:r>
+        <w:t>willing_limit_driving</w:t>
+      </w:r>
+      <w:proofErr w:type="spellEnd"/>
+      <w:r>
+        <w:t>" "</w:t>
+      </w:r>
+      <w:proofErr w:type="spellStart"/>
+      <w:r>
+        <w:t>willing_limit_flying</w:t>
+      </w:r>
+      <w:proofErr w:type="spellEnd"/>
+      <w:r>
+        <w:t>"  "</w:t>
+      </w:r>
+      <w:proofErr w:type="spellStart"/>
+      <w:r>
+        <w:t>willing_limit_beef</w:t>
+      </w:r>
+      <w:proofErr w:type="spellEnd"/>
+      <w:r>
+        <w:t>"    "</w:t>
+      </w:r>
+      <w:proofErr w:type="spellStart"/>
+      <w:r>
+        <w:t>willing_limit_heating</w:t>
+      </w:r>
+      <w:proofErr w:type="spellEnd"/>
+      <w:r>
+        <w:t>"</w:t>
+      </w:r>
+      <w:r>
+        <w:t>) &gt; 0</w:t>
       </w:r>
     </w:p>
     <w:p/>
@@ -371,19 +781,152 @@
       </w:pPr>
       <w:r>
         <w:lastRenderedPageBreak/>
+        <w:t xml:space="preserve">Index Affected Subjective </w:t>
+      </w:r>
+      <w:r>
+        <w:t>(</w:t>
+      </w:r>
+      <w:r>
+        <w:rPr>
+          <w:i/>
+          <w:iCs/>
+        </w:rPr>
+        <w:t>Think will suffer of climate change</w:t>
+      </w:r>
+      <w:r>
+        <w:t>)</w:t>
+      </w:r>
+      <w:r>
+        <w:t>:</w:t>
+      </w:r>
+      <w:r>
+        <w:br/>
+      </w:r>
+      <w:proofErr w:type="spellStart"/>
+      <w:r>
+        <w:t>CC_affects_self</w:t>
+      </w:r>
+      <w:proofErr w:type="spellEnd"/>
+      <w:r>
+        <w:t xml:space="preserve"> &gt; 0</w:t>
+      </w:r>
+    </w:p>
+    <w:p>
+      <w:pPr>
+        <w:ind w:left="360"/>
+      </w:pPr>
+    </w:p>
+    <w:p>
+      <w:pPr>
+        <w:pStyle w:val="ListParagraph"/>
+        <w:numPr>
+          <w:ilvl w:val="0"/>
+          <w:numId w:val="2"/>
+        </w:numPr>
+      </w:pPr>
+      <w:r>
+        <w:t xml:space="preserve">Index </w:t>
+      </w:r>
+      <w:r>
+        <w:t>Lose Self</w:t>
+      </w:r>
+      <w:r>
+        <w:t xml:space="preserve"> (</w:t>
+      </w:r>
+      <w:r>
+        <w:rPr>
+          <w:i/>
+          <w:iCs/>
+        </w:rPr>
+        <w:t>Believe</w:t>
+      </w:r>
+      <w:r>
+        <w:rPr>
+          <w:i/>
+          <w:iCs/>
+        </w:rPr>
+        <w:t>s</w:t>
+      </w:r>
+      <w:r>
+        <w:rPr>
+          <w:i/>
+          <w:iCs/>
+        </w:rPr>
+        <w:t xml:space="preserve"> will </w:t>
+      </w:r>
+      <w:r>
+        <w:rPr>
+          <w:i/>
+          <w:iCs/>
+        </w:rPr>
+        <w:t xml:space="preserve">personally </w:t>
+      </w:r>
+      <w:r>
+        <w:rPr>
+          <w:i/>
+          <w:iCs/>
+        </w:rPr>
+        <w:t xml:space="preserve">suffer from </w:t>
+      </w:r>
+      <w:r>
+        <w:rPr>
+          <w:i/>
+          <w:iCs/>
+        </w:rPr>
+        <w:t>main policies</w:t>
+      </w:r>
+      <w:r>
+        <w:t>)</w:t>
+      </w:r>
+      <w:r>
+        <w:t>:</w:t>
+      </w:r>
+      <w:r>
+        <w:br/>
+      </w:r>
+      <w:proofErr w:type="spellStart"/>
+      <w:r>
+        <w:t>investments_win_lose_self</w:t>
+      </w:r>
+      <w:proofErr w:type="spellEnd"/>
+      <w:r>
+        <w:t xml:space="preserve"> &gt; 0; </w:t>
+      </w:r>
+      <w:proofErr w:type="spellStart"/>
+      <w:r>
+        <w:t>tax_transfers_win_lose_self</w:t>
+      </w:r>
+      <w:proofErr w:type="spellEnd"/>
+      <w:r>
+        <w:t xml:space="preserve"> &gt; 0; </w:t>
+      </w:r>
+      <w:proofErr w:type="spellStart"/>
+      <w:r>
+        <w:t>standard_win_lose_self</w:t>
+      </w:r>
+      <w:proofErr w:type="spellEnd"/>
+      <w:r>
+        <w:t xml:space="preserve"> &gt; 0</w:t>
+      </w:r>
+    </w:p>
+    <w:p>
+      <w:pPr>
+        <w:ind w:left="360"/>
+      </w:pPr>
+    </w:p>
+    <w:p>
+      <w:pPr>
+        <w:pStyle w:val="ListParagraph"/>
+        <w:numPr>
+          <w:ilvl w:val="0"/>
+          <w:numId w:val="2"/>
+        </w:numPr>
+      </w:pPr>
+      <w:r>
         <w:t>Index</w:t>
       </w:r>
       <w:r>
-        <w:t xml:space="preserve"> W</w:t>
-      </w:r>
-      <w:r>
-        <w:t>illing</w:t>
-      </w:r>
-      <w:r>
-        <w:t xml:space="preserve"> C</w:t>
-      </w:r>
-      <w:r>
-        <w:t>hange</w:t>
+        <w:t xml:space="preserve"> Fairness</w:t>
       </w:r>
       <w:r>
         <w:t xml:space="preserve"> (</w:t>
@@ -393,7 +936,7 @@
           <w:i/>
           <w:iCs/>
         </w:rPr>
-        <w:t>Is willing to adopt climate friendly behavior</w:t>
+        <w:t>Main policies are fair</w:t>
       </w:r>
       <w:r>
         <w:t>)</w:t>
@@ -404,17 +947,295 @@
       <w:r>
         <w:br/>
       </w:r>
-      <w:r>
-        <w:t>answers to</w:t>
-      </w:r>
-      <w:r>
-        <w:t xml:space="preserve"> questions willing</w:t>
-      </w:r>
-      <w:r>
-        <w:t xml:space="preserve"> to change behavior</w:t>
-      </w:r>
-    </w:p>
-    <w:p/>
+      <w:proofErr w:type="spellStart"/>
+      <w:r>
+        <w:t>standard_fair</w:t>
+      </w:r>
+      <w:proofErr w:type="spellEnd"/>
+      <w:r>
+        <w:t xml:space="preserve"> &gt; 0; </w:t>
+      </w:r>
+      <w:proofErr w:type="spellStart"/>
+      <w:r>
+        <w:t>tax_transfers_fair</w:t>
+      </w:r>
+      <w:proofErr w:type="spellEnd"/>
+      <w:r>
+        <w:t xml:space="preserve"> &gt; 0; </w:t>
+      </w:r>
+      <w:proofErr w:type="spellStart"/>
+      <w:r>
+        <w:t>investments_fair</w:t>
+      </w:r>
+      <w:proofErr w:type="spellEnd"/>
+      <w:r>
+        <w:t xml:space="preserve"> &gt; 0</w:t>
+      </w:r>
+    </w:p>
+    <w:p>
+      <w:pPr>
+        <w:ind w:left="360"/>
+      </w:pPr>
+    </w:p>
+    <w:p>
+      <w:pPr>
+        <w:pStyle w:val="ListParagraph"/>
+        <w:numPr>
+          <w:ilvl w:val="0"/>
+          <w:numId w:val="2"/>
+        </w:numPr>
+      </w:pPr>
+      <w:r>
+        <w:t xml:space="preserve">Index </w:t>
+      </w:r>
+      <w:r>
+        <w:t xml:space="preserve">Trust Government </w:t>
+      </w:r>
+      <w:r>
+        <w:t>(</w:t>
+      </w:r>
+      <w:r>
+        <w:rPr>
+          <w:i/>
+          <w:iCs/>
+        </w:rPr>
+        <w:t>trusts the government</w:t>
+      </w:r>
+      <w:r>
+        <w:t>)</w:t>
+      </w:r>
+      <w:r>
+        <w:t>:</w:t>
+      </w:r>
+      <w:r>
+        <w:br/>
+      </w:r>
+      <w:proofErr w:type="spellStart"/>
+      <w:r>
+        <w:t>can_trust_govt</w:t>
+      </w:r>
+      <w:proofErr w:type="spellEnd"/>
+      <w:r>
+        <w:t xml:space="preserve"> </w:t>
+      </w:r>
+      <w:r>
+        <w:t>&gt; 0</w:t>
+      </w:r>
+    </w:p>
+    <w:p>
+      <w:pPr>
+        <w:ind w:left="360"/>
+      </w:pPr>
+    </w:p>
+    <w:p>
+      <w:pPr>
+        <w:pStyle w:val="ListParagraph"/>
+        <w:numPr>
+          <w:ilvl w:val="0"/>
+          <w:numId w:val="2"/>
+        </w:numPr>
+      </w:pPr>
+      <w:r>
+        <w:t xml:space="preserve">Index </w:t>
+      </w:r>
+      <w:r>
+        <w:t xml:space="preserve">Poor Lose </w:t>
+      </w:r>
+      <w:r>
+        <w:t>(</w:t>
+      </w:r>
+      <w:r>
+        <w:rPr>
+          <w:i/>
+          <w:iCs/>
+        </w:rPr>
+        <w:t>Believe</w:t>
+      </w:r>
+      <w:r>
+        <w:rPr>
+          <w:i/>
+          <w:iCs/>
+        </w:rPr>
+        <w:t>s</w:t>
+      </w:r>
+      <w:r>
+        <w:rPr>
+          <w:i/>
+          <w:iCs/>
+        </w:rPr>
+        <w:t xml:space="preserve"> </w:t>
+      </w:r>
+      <w:r>
+        <w:rPr>
+          <w:i/>
+          <w:iCs/>
+        </w:rPr>
+        <w:t xml:space="preserve">poor </w:t>
+      </w:r>
+      <w:r>
+        <w:rPr>
+          <w:i/>
+          <w:iCs/>
+        </w:rPr>
+        <w:t xml:space="preserve">will suffer from </w:t>
+      </w:r>
+      <w:r>
+        <w:rPr>
+          <w:i/>
+          <w:iCs/>
+        </w:rPr>
+        <w:t>main policies</w:t>
+      </w:r>
+      <w:r>
+        <w:rPr>
+          <w:i/>
+          <w:iCs/>
+        </w:rPr>
+        <w:t xml:space="preserve"> </w:t>
+      </w:r>
+      <w:r>
+        <w:t>)</w:t>
+      </w:r>
+      <w:r>
+        <w:t>:</w:t>
+      </w:r>
+      <w:r>
+        <w:br/>
+      </w:r>
+      <w:proofErr w:type="spellStart"/>
+      <w:r>
+        <w:t>investments_win_lose_</w:t>
+      </w:r>
+      <w:r>
+        <w:t>poor</w:t>
+      </w:r>
+      <w:proofErr w:type="spellEnd"/>
+      <w:r>
+        <w:t xml:space="preserve"> &gt; 0; </w:t>
+      </w:r>
+      <w:proofErr w:type="spellStart"/>
+      <w:r>
+        <w:t>tax_transfers_win_lose_</w:t>
+      </w:r>
+      <w:r>
+        <w:t>poor</w:t>
+      </w:r>
+      <w:proofErr w:type="spellEnd"/>
+      <w:r>
+        <w:t xml:space="preserve"> &gt; 0; </w:t>
+      </w:r>
+      <w:proofErr w:type="spellStart"/>
+      <w:r>
+        <w:t>standard_win_lose_</w:t>
+      </w:r>
+      <w:r>
+        <w:t>poor</w:t>
+      </w:r>
+      <w:proofErr w:type="spellEnd"/>
+      <w:r>
+        <w:t xml:space="preserve"> &gt; 0</w:t>
+      </w:r>
+    </w:p>
+    <w:p>
+      <w:pPr>
+        <w:ind w:left="360"/>
+      </w:pPr>
+    </w:p>
+    <w:p>
+      <w:pPr>
+        <w:pStyle w:val="ListParagraph"/>
+        <w:numPr>
+          <w:ilvl w:val="0"/>
+          <w:numId w:val="2"/>
+        </w:numPr>
+      </w:pPr>
+      <w:r>
+        <w:t xml:space="preserve">Index </w:t>
+      </w:r>
+      <w:r>
+        <w:t xml:space="preserve">Rich Lose </w:t>
+      </w:r>
+      <w:r>
+        <w:t>(</w:t>
+      </w:r>
+      <w:r>
+        <w:rPr>
+          <w:i/>
+          <w:iCs/>
+        </w:rPr>
+        <w:t>Believe</w:t>
+      </w:r>
+      <w:r>
+        <w:rPr>
+          <w:i/>
+          <w:iCs/>
+        </w:rPr>
+        <w:t>s</w:t>
+      </w:r>
+      <w:r>
+        <w:rPr>
+          <w:i/>
+          <w:iCs/>
+        </w:rPr>
+        <w:t xml:space="preserve"> rich </w:t>
+      </w:r>
+      <w:r>
+        <w:rPr>
+          <w:i/>
+          <w:iCs/>
+        </w:rPr>
+        <w:t xml:space="preserve"> will suffer from </w:t>
+      </w:r>
+      <w:r>
+        <w:rPr>
+          <w:i/>
+          <w:iCs/>
+        </w:rPr>
+        <w:t>main policies</w:t>
+      </w:r>
+      <w:r>
+        <w:t>)</w:t>
+      </w:r>
+      <w:r>
+        <w:t>:</w:t>
+      </w:r>
+      <w:r>
+        <w:br/>
+      </w:r>
+      <w:proofErr w:type="spellStart"/>
+      <w:r>
+        <w:t>investments_win_lose_</w:t>
+      </w:r>
+      <w:r>
+        <w:t>rich</w:t>
+      </w:r>
+      <w:proofErr w:type="spellEnd"/>
+      <w:r>
+        <w:t xml:space="preserve"> &gt; 0; </w:t>
+      </w:r>
+      <w:proofErr w:type="spellStart"/>
+      <w:r>
+        <w:t>tax_transfers_win_lose_</w:t>
+      </w:r>
+      <w:r>
+        <w:t>rich</w:t>
+      </w:r>
+      <w:proofErr w:type="spellEnd"/>
+      <w:r>
+        <w:t xml:space="preserve"> &gt; 0; </w:t>
+      </w:r>
+      <w:proofErr w:type="spellStart"/>
+      <w:r>
+        <w:t>standard_win_lose_</w:t>
+      </w:r>
+      <w:r>
+        <w:t>rich</w:t>
+      </w:r>
+      <w:proofErr w:type="spellEnd"/>
+      <w:r>
+        <w:t xml:space="preserve"> &gt; 0</w:t>
+      </w:r>
+    </w:p>
     <w:p>
       <w:pPr>
         <w:pStyle w:val="Heading1"/>
@@ -441,6 +1262,7 @@
       <w:r>
         <w:br/>
       </w:r>
+      <w:proofErr w:type="spellStart"/>
       <w:r>
         <w:rPr>
           <w:i/>
@@ -448,19 +1270,11 @@
         </w:rPr>
         <w:t>standard_support</w:t>
       </w:r>
+      <w:proofErr w:type="spellEnd"/>
       <w:r>
         <w:t xml:space="preserve"> &gt; 0; </w:t>
       </w:r>
-      <w:r>
-        <w:rPr>
-          <w:i/>
-          <w:iCs/>
-        </w:rPr>
-        <w:t>standard_fair</w:t>
-      </w:r>
-      <w:r>
-        <w:t xml:space="preserve"> &gt; 0; </w:t>
-      </w:r>
+      <w:proofErr w:type="spellStart"/>
       <w:r>
         <w:rPr>
           <w:i/>
@@ -468,6 +1282,7 @@
         </w:rPr>
         <w:t>standard_public_transport_support</w:t>
       </w:r>
+      <w:proofErr w:type="spellEnd"/>
       <w:r>
         <w:t xml:space="preserve"> &gt; 0 (where alternatives such as public transports are made available to people)</w:t>
       </w:r>
@@ -487,6 +1302,7 @@
       <w:r>
         <w:br/>
       </w:r>
+      <w:proofErr w:type="spellStart"/>
       <w:r>
         <w:rPr>
           <w:i/>
@@ -494,21 +1310,11 @@
         </w:rPr>
         <w:t>tax_transfers_support</w:t>
       </w:r>
-      <w:r>
-        <w:t xml:space="preserve"> &gt; 0; </w:t>
-      </w:r>
-      <w:r>
-        <w:rPr>
-          <w:i/>
-          <w:iCs/>
-        </w:rPr>
-        <w:t>tax_transfers_fair</w:t>
-      </w:r>
+      <w:proofErr w:type="spellEnd"/>
       <w:r>
         <w:t xml:space="preserve"> &gt; 0</w:t>
       </w:r>
     </w:p>
-    <w:p/>
     <w:p>
       <w:pPr>
         <w:pStyle w:val="ListParagraph"/>
@@ -523,6 +1329,7 @@
       <w:r>
         <w:br/>
       </w:r>
+      <w:proofErr w:type="spellStart"/>
       <w:r>
         <w:rPr>
           <w:i/>
@@ -530,21 +1337,16 @@
         </w:rPr>
         <w:t>investments_fair</w:t>
       </w:r>
-      <w:r>
-        <w:t xml:space="preserve"> &gt; 0; </w:t>
-      </w:r>
-      <w:r>
-        <w:rPr>
-          <w:i/>
-          <w:iCs/>
-        </w:rPr>
-        <w:t>investments_support</w:t>
-      </w:r>
+      <w:proofErr w:type="spellEnd"/>
       <w:r>
         <w:t xml:space="preserve"> &gt; 0</w:t>
       </w:r>
     </w:p>
-    <w:p/>
+    <w:p>
+      <w:pPr>
+        <w:ind w:left="360"/>
+      </w:pPr>
+    </w:p>
     <w:p>
       <w:pPr>
         <w:pStyle w:val="ListParagraph"/>
@@ -617,8 +1419,37 @@
       <w:r>
         <w:br/>
       </w:r>
-      <w:r>
-        <w:t>beef_tax_support; beef_subsidies_vegetables_support; beef_subsidies_removal_support; beef_ban_intensive_support  (all &gt; 0)</w:t>
+      <w:proofErr w:type="spellStart"/>
+      <w:r>
+        <w:t>beef_tax_support</w:t>
+      </w:r>
+      <w:proofErr w:type="spellEnd"/>
+      <w:r>
+        <w:t xml:space="preserve">; </w:t>
+      </w:r>
+      <w:proofErr w:type="spellStart"/>
+      <w:r>
+        <w:t>beef_subsidies_vegetables_support</w:t>
+      </w:r>
+      <w:proofErr w:type="spellEnd"/>
+      <w:r>
+        <w:t xml:space="preserve">; </w:t>
+      </w:r>
+      <w:proofErr w:type="spellStart"/>
+      <w:r>
+        <w:t>beef_subsidies_removal_support</w:t>
+      </w:r>
+      <w:proofErr w:type="spellEnd"/>
+      <w:r>
+        <w:t xml:space="preserve">; </w:t>
+      </w:r>
+      <w:proofErr w:type="spellStart"/>
+      <w:r>
+        <w:t>beef_ban_intensive_support</w:t>
+      </w:r>
+      <w:proofErr w:type="spellEnd"/>
+      <w:r>
+        <w:t xml:space="preserve">  (all &gt; 0)</w:t>
       </w:r>
     </w:p>
     <w:p>
@@ -647,8 +1478,21 @@
       <w:r>
         <w:br/>
       </w:r>
-      <w:r>
-        <w:t>global_tax_support; global_assembly_support; tax_1p_support (all &gt; 0)</w:t>
+      <w:proofErr w:type="spellStart"/>
+      <w:r>
+        <w:t>global_tax_support</w:t>
+      </w:r>
+      <w:proofErr w:type="spellEnd"/>
+      <w:r>
+        <w:t xml:space="preserve">; </w:t>
+      </w:r>
+      <w:proofErr w:type="spellStart"/>
+      <w:r>
+        <w:t>global_assembly_support</w:t>
+      </w:r>
+      <w:proofErr w:type="spellEnd"/>
+      <w:r>
+        <w:t>; tax_1p_support (all &gt; 0)</w:t>
       </w:r>
     </w:p>
     <w:p>
@@ -678,7 +1522,39 @@
         <w:br/>
       </w:r>
       <w:r>
-        <w:t>"insulation_support"; "policy_tax_flying"; "policy_ban_city_centers"; "policy_subsidies";"policy_climate_fund"</w:t>
+        <w:t>"</w:t>
+      </w:r>
+      <w:proofErr w:type="spellStart"/>
+      <w:r>
+        <w:t>insulation_support</w:t>
+      </w:r>
+      <w:proofErr w:type="spellEnd"/>
+      <w:r>
+        <w:t>"; "</w:t>
+      </w:r>
+      <w:proofErr w:type="spellStart"/>
+      <w:r>
+        <w:t>policy_tax_flying</w:t>
+      </w:r>
+      <w:proofErr w:type="spellEnd"/>
+      <w:r>
+        <w:t>"; "</w:t>
+      </w:r>
+      <w:proofErr w:type="spellStart"/>
+      <w:r>
+        <w:t>policy_ban_city_centers</w:t>
+      </w:r>
+      <w:proofErr w:type="spellEnd"/>
+      <w:r>
+        <w:t>"; "policy_subsidies";"</w:t>
+      </w:r>
+      <w:proofErr w:type="spellStart"/>
+      <w:r>
+        <w:t>policy_climate_fund</w:t>
+      </w:r>
+      <w:proofErr w:type="spellEnd"/>
+      <w:r>
+        <w:t>"</w:t>
       </w:r>
     </w:p>
     <w:p>
@@ -702,7 +1578,16 @@
         </w:rPr>
       </w:pPr>
       <w:r>
-        <w:t>Index All Polcies:</w:t>
+        <w:lastRenderedPageBreak/>
+        <w:t xml:space="preserve">Index All </w:t>
+      </w:r>
+      <w:proofErr w:type="spellStart"/>
+      <w:r>
+        <w:t>Polcies</w:t>
+      </w:r>
+      <w:proofErr w:type="spellEnd"/>
+      <w:r>
+        <w:t>:</w:t>
       </w:r>
       <w:r>
         <w:br/>
